--- a/manuscript/global_alien_plant_trait_gaps_v4_03-si.docx
+++ b/manuscript/global_alien_plant_trait_gaps_v4_03-si.docx
@@ -47,13 +47,7 @@
       </w:r>
       <w:proofErr w:type="spellEnd"/>
       <w:r>
-        <w:t>, we had to harmonize the taxonomy across all of them. These databases</w:t>
-      </w:r>
-      <w:r>
-        <w:t>, however,</w:t>
-      </w:r>
-      <w:r>
-        <w:t xml:space="preserve"> do not use a shared taxonomic backbone, and as such we had to align them along the same taxonomic backbone. The size of the combined dataset only allowed us for an automatic harmonization, with efficient tools. We leveraged the Taxonomic Name Resolution Service (TNRS) through its R package named </w:t>
+        <w:t xml:space="preserve">, we had to harmonize the taxonomy across all of them. These databases however do not use a shared taxonomic backbone, and as such we had to align them along the same taxonomic backbone. The size of the combined dataset only allowed us for an automatic harmonization, with efficient tools. We leveraged the Taxonomic Name Resolution Service (TNRS) through its R package named </w:t>
       </w:r>
       <w:r>
         <w:rPr>
@@ -223,7 +217,7 @@
         <w:t>()</w:t>
       </w:r>
       <w:r>
-        <w:t xml:space="preserve"> function. We processed these 676 678 raw unmatched names through TNRS and obtained 286 414 names</w:t>
+        <w:t xml:space="preserve"> function. We processed these 676 678 raw unmatched names through TNRS and obtained 286 818 names</w:t>
       </w:r>
     </w:p>
     <w:p>
@@ -278,7 +272,7 @@
     </w:p>
     <w:p>
       <w:r>
-        <w:t xml:space="preserve">In the end we had a set of 320 539 matched binomial names across trait databases, of which 14 065 were found in </w:t>
+        <w:t xml:space="preserve">In the end we had a set of 320 539 matched binomial names across trait databases, of which 14 073 were found in </w:t>
       </w:r>
       <w:proofErr w:type="spellStart"/>
       <w:r>
@@ -1139,7 +1133,7 @@
           <w:noProof/>
         </w:rPr>
         <w:drawing>
-          <wp:anchor distT="0" distB="0" distL="0" distR="0" simplePos="0" relativeHeight="251659264" behindDoc="0" locked="0" layoutInCell="1" hidden="0" allowOverlap="1" wp14:anchorId="118F4979" wp14:editId="4102722F">
+          <wp:anchor distT="0" distB="0" distL="0" distR="0" simplePos="0" relativeHeight="251659264" behindDoc="0" locked="0" layoutInCell="1" hidden="0" allowOverlap="1" wp14:anchorId="32315EB8" wp14:editId="2B0B7D08">
             <wp:simplePos x="0" y="0"/>
             <wp:positionH relativeFrom="column">
               <wp:posOffset>168592</wp:posOffset>
@@ -1150,17 +1144,17 @@
             <wp:extent cx="5762625" cy="6257925"/>
             <wp:effectExtent l="0" t="0" r="0" b="0"/>
             <wp:wrapSquare wrapText="bothSides" distT="0" distB="0" distL="0" distR="0"/>
-            <wp:docPr id="8" name="image5.png"/>
+            <wp:docPr id="6" name="image4.png"/>
             <wp:cNvGraphicFramePr/>
             <a:graphic xmlns:a="http://schemas.openxmlformats.org/drawingml/2006/main">
               <a:graphicData uri="http://schemas.openxmlformats.org/drawingml/2006/picture">
                 <pic:pic xmlns:pic="http://schemas.openxmlformats.org/drawingml/2006/picture">
                   <pic:nvPicPr>
-                    <pic:cNvPr id="0" name="image5.png"/>
+                    <pic:cNvPr id="0" name="image4.png"/>
                     <pic:cNvPicPr preferRelativeResize="0"/>
                   </pic:nvPicPr>
                   <pic:blipFill>
-                    <a:blip r:embed="rId7"/>
+                    <a:blip r:embed="rId5"/>
                     <a:srcRect/>
                     <a:stretch>
                       <a:fillRect/>
@@ -1205,7 +1199,7 @@
           <w:noProof/>
         </w:rPr>
         <w:drawing>
-          <wp:anchor distT="0" distB="0" distL="0" distR="0" simplePos="0" relativeHeight="251660288" behindDoc="0" locked="0" layoutInCell="1" hidden="0" allowOverlap="1" wp14:anchorId="15E35D01" wp14:editId="4E73A05E">
+          <wp:anchor distT="0" distB="0" distL="0" distR="0" simplePos="0" relativeHeight="251660288" behindDoc="0" locked="0" layoutInCell="1" hidden="0" allowOverlap="1" wp14:anchorId="72C85A9E" wp14:editId="0B4960E1">
             <wp:simplePos x="0" y="0"/>
             <wp:positionH relativeFrom="margin">
               <wp:align>center</wp:align>
@@ -1216,17 +1210,17 @@
             <wp:extent cx="5014913" cy="6175772"/>
             <wp:effectExtent l="0" t="0" r="0" b="0"/>
             <wp:wrapTopAndBottom distT="0" distB="0"/>
-            <wp:docPr id="3" name="image14.png"/>
+            <wp:docPr id="3" name="image1.png"/>
             <wp:cNvGraphicFramePr/>
             <a:graphic xmlns:a="http://schemas.openxmlformats.org/drawingml/2006/main">
               <a:graphicData uri="http://schemas.openxmlformats.org/drawingml/2006/picture">
                 <pic:pic xmlns:pic="http://schemas.openxmlformats.org/drawingml/2006/picture">
                   <pic:nvPicPr>
-                    <pic:cNvPr id="0" name="image14.png"/>
+                    <pic:cNvPr id="0" name="image1.png"/>
                     <pic:cNvPicPr preferRelativeResize="0"/>
                   </pic:nvPicPr>
                   <pic:blipFill>
-                    <a:blip r:embed="rId8"/>
+                    <a:blip r:embed="rId6"/>
                     <a:srcRect/>
                     <a:stretch>
                       <a:fillRect/>
@@ -1275,20 +1269,20 @@
         </w:rPr>
         <w:lastRenderedPageBreak/>
         <w:drawing>
-          <wp:inline distT="114300" distB="114300" distL="114300" distR="114300" wp14:anchorId="44DC080C" wp14:editId="482D7C4A">
+          <wp:inline distT="114300" distB="114300" distL="114300" distR="114300" wp14:anchorId="1916466C" wp14:editId="069856EF">
             <wp:extent cx="5943600" cy="4673600"/>
             <wp:effectExtent l="0" t="0" r="0" b="0"/>
-            <wp:docPr id="2" name="image6.png"/>
+            <wp:docPr id="2" name="image8.png"/>
             <wp:cNvGraphicFramePr/>
             <a:graphic xmlns:a="http://schemas.openxmlformats.org/drawingml/2006/main">
               <a:graphicData uri="http://schemas.openxmlformats.org/drawingml/2006/picture">
                 <pic:pic xmlns:pic="http://schemas.openxmlformats.org/drawingml/2006/picture">
                   <pic:nvPicPr>
-                    <pic:cNvPr id="0" name="image6.png"/>
+                    <pic:cNvPr id="0" name="image8.png"/>
                     <pic:cNvPicPr preferRelativeResize="0"/>
                   </pic:nvPicPr>
                   <pic:blipFill>
-                    <a:blip r:embed="rId9"/>
+                    <a:blip r:embed="rId7"/>
                     <a:srcRect/>
                     <a:stretch>
                       <a:fillRect/>
@@ -1339,20 +1333,20 @@
         </w:rPr>
         <w:lastRenderedPageBreak/>
         <w:drawing>
-          <wp:inline distT="114300" distB="114300" distL="114300" distR="114300" wp14:anchorId="14060B1C" wp14:editId="46E4FE0C">
+          <wp:inline distT="114300" distB="114300" distL="114300" distR="114300" wp14:anchorId="1D4BBD0F" wp14:editId="7DA09EB2">
             <wp:extent cx="5943600" cy="6159500"/>
             <wp:effectExtent l="0" t="0" r="0" b="0"/>
-            <wp:docPr id="12" name="image11.png"/>
+            <wp:docPr id="12" name="image3.png"/>
             <wp:cNvGraphicFramePr/>
             <a:graphic xmlns:a="http://schemas.openxmlformats.org/drawingml/2006/main">
               <a:graphicData uri="http://schemas.openxmlformats.org/drawingml/2006/picture">
                 <pic:pic xmlns:pic="http://schemas.openxmlformats.org/drawingml/2006/picture">
                   <pic:nvPicPr>
-                    <pic:cNvPr id="0" name="image11.png"/>
+                    <pic:cNvPr id="0" name="image3.png"/>
                     <pic:cNvPicPr preferRelativeResize="0"/>
                   </pic:nvPicPr>
                   <pic:blipFill>
-                    <a:blip r:embed="rId10"/>
+                    <a:blip r:embed="rId8"/>
                     <a:srcRect/>
                     <a:stretch>
                       <a:fillRect/>
@@ -1404,20 +1398,20 @@
         </w:rPr>
         <w:lastRenderedPageBreak/>
         <w:drawing>
-          <wp:inline distT="114300" distB="114300" distL="114300" distR="114300" wp14:anchorId="59F2FA22" wp14:editId="5972DA25">
+          <wp:inline distT="114300" distB="114300" distL="114300" distR="114300" wp14:anchorId="15F4FFFD" wp14:editId="730D40FC">
             <wp:extent cx="5943600" cy="5562600"/>
             <wp:effectExtent l="0" t="0" r="0" b="0"/>
-            <wp:docPr id="13" name="image10.png"/>
+            <wp:docPr id="13" name="image2.png"/>
             <wp:cNvGraphicFramePr/>
             <a:graphic xmlns:a="http://schemas.openxmlformats.org/drawingml/2006/main">
               <a:graphicData uri="http://schemas.openxmlformats.org/drawingml/2006/picture">
                 <pic:pic xmlns:pic="http://schemas.openxmlformats.org/drawingml/2006/picture">
                   <pic:nvPicPr>
-                    <pic:cNvPr id="0" name="image10.png"/>
+                    <pic:cNvPr id="0" name="image2.png"/>
                     <pic:cNvPicPr preferRelativeResize="0"/>
                   </pic:nvPicPr>
                   <pic:blipFill>
-                    <a:blip r:embed="rId11"/>
+                    <a:blip r:embed="rId9"/>
                     <a:srcRect/>
                     <a:stretch>
                       <a:fillRect/>
@@ -1446,13 +1440,15 @@
         <w:t>Figure S5</w:t>
       </w:r>
       <w:r>
-        <w:t>. Comparison of estimates between phylogenetic and non</w:t>
-      </w:r>
-      <w:r>
-        <w:t>-</w:t>
-      </w:r>
-      <w:r>
-        <w:t>phylogenetic models of trait knowledge. All variables showed p &lt; 0.001 and are displayed with their confidence intervals.</w:t>
+        <w:t xml:space="preserve">. Comparison of estimates between phylogenetic and </w:t>
+      </w:r>
+      <w:proofErr w:type="spellStart"/>
+      <w:r>
+        <w:t>non phylogenetic</w:t>
+      </w:r>
+      <w:proofErr w:type="spellEnd"/>
+      <w:r>
+        <w:t xml:space="preserve"> models of trait knowledge. All variables showed p &lt; 0.001 and are displayed with their confidence intervals.</w:t>
       </w:r>
     </w:p>
     <w:p>
@@ -1468,10 +1464,10 @@
         </w:rPr>
         <w:lastRenderedPageBreak/>
         <w:drawing>
-          <wp:inline distT="114300" distB="114300" distL="114300" distR="114300" wp14:anchorId="26279795" wp14:editId="57EEF64F">
+          <wp:inline distT="114300" distB="114300" distL="114300" distR="114300" wp14:anchorId="5E82E69A" wp14:editId="5ED580E1">
             <wp:extent cx="5943600" cy="5181600"/>
             <wp:effectExtent l="0" t="0" r="0" b="0"/>
-            <wp:docPr id="11" name="image9.png"/>
+            <wp:docPr id="10" name="image9.png"/>
             <wp:cNvGraphicFramePr/>
             <a:graphic xmlns:a="http://schemas.openxmlformats.org/drawingml/2006/main">
               <a:graphicData uri="http://schemas.openxmlformats.org/drawingml/2006/picture">
@@ -1481,7 +1477,7 @@
                     <pic:cNvPicPr preferRelativeResize="0"/>
                   </pic:nvPicPr>
                   <pic:blipFill>
-                    <a:blip r:embed="rId12"/>
+                    <a:blip r:embed="rId10"/>
                     <a:srcRect/>
                     <a:stretch>
                       <a:fillRect/>
@@ -1540,9 +1536,11 @@
       <w:r>
         <w:t xml:space="preserve"> with number of traits measured per family. (A) All species ordered by number of traits with the respective numbers and proportions of species per </w:t>
       </w:r>
-      <w:r>
-        <w:t>number</w:t>
-      </w:r>
+      <w:proofErr w:type="gramStart"/>
+      <w:r>
+        <w:t>amount</w:t>
+      </w:r>
+      <w:proofErr w:type="gramEnd"/>
       <w:r>
         <w:t xml:space="preserve"> of measured traits. (B) Ordered by family. The numbers correspond to the number of species within a family with the given trait knowledge. Way to read the graph: “There are 384 </w:t>
       </w:r>
@@ -1562,7 +1560,7 @@
           <w:noProof/>
         </w:rPr>
         <w:drawing>
-          <wp:anchor distT="0" distB="0" distL="0" distR="0" simplePos="0" relativeHeight="251661312" behindDoc="0" locked="0" layoutInCell="1" hidden="0" allowOverlap="1" wp14:anchorId="056C23F9" wp14:editId="20ACB0D2">
+          <wp:anchor distT="0" distB="0" distL="0" distR="0" simplePos="0" relativeHeight="251661312" behindDoc="0" locked="0" layoutInCell="1" hidden="0" allowOverlap="1" wp14:anchorId="3FBE16E6" wp14:editId="7A814341">
             <wp:simplePos x="0" y="0"/>
             <wp:positionH relativeFrom="column">
               <wp:posOffset>731282</wp:posOffset>
@@ -1573,17 +1571,17 @@
             <wp:extent cx="4549467" cy="6291263"/>
             <wp:effectExtent l="0" t="0" r="0" b="0"/>
             <wp:wrapTopAndBottom distT="0" distB="0"/>
-            <wp:docPr id="14" name="image4.png"/>
+            <wp:docPr id="14" name="image10.png"/>
             <wp:cNvGraphicFramePr/>
             <a:graphic xmlns:a="http://schemas.openxmlformats.org/drawingml/2006/main">
               <a:graphicData uri="http://schemas.openxmlformats.org/drawingml/2006/picture">
                 <pic:pic xmlns:pic="http://schemas.openxmlformats.org/drawingml/2006/picture">
                   <pic:nvPicPr>
-                    <pic:cNvPr id="0" name="image4.png"/>
+                    <pic:cNvPr id="0" name="image10.png"/>
                     <pic:cNvPicPr preferRelativeResize="0"/>
                   </pic:nvPicPr>
                   <pic:blipFill>
-                    <a:blip r:embed="rId13"/>
+                    <a:blip r:embed="rId11"/>
                     <a:srcRect/>
                     <a:stretch>
                       <a:fillRect/>
@@ -1627,7 +1625,7 @@
           <w:noProof/>
         </w:rPr>
         <w:drawing>
-          <wp:anchor distT="0" distB="0" distL="0" distR="0" simplePos="0" relativeHeight="251662336" behindDoc="0" locked="0" layoutInCell="1" hidden="0" allowOverlap="1" wp14:anchorId="1C0825F5" wp14:editId="7FA4EE48">
+          <wp:anchor distT="0" distB="0" distL="0" distR="0" simplePos="0" relativeHeight="251662336" behindDoc="0" locked="0" layoutInCell="1" hidden="0" allowOverlap="1" wp14:anchorId="4BFDFC50" wp14:editId="69C571E3">
             <wp:simplePos x="0" y="0"/>
             <wp:positionH relativeFrom="column">
               <wp:posOffset>576421</wp:posOffset>
@@ -1638,17 +1636,17 @@
             <wp:extent cx="4829175" cy="5795010"/>
             <wp:effectExtent l="0" t="0" r="0" b="0"/>
             <wp:wrapTopAndBottom distT="0" distB="0"/>
-            <wp:docPr id="7" name="image3.png"/>
+            <wp:docPr id="5" name="image11.png"/>
             <wp:cNvGraphicFramePr/>
             <a:graphic xmlns:a="http://schemas.openxmlformats.org/drawingml/2006/main">
               <a:graphicData uri="http://schemas.openxmlformats.org/drawingml/2006/picture">
                 <pic:pic xmlns:pic="http://schemas.openxmlformats.org/drawingml/2006/picture">
                   <pic:nvPicPr>
-                    <pic:cNvPr id="0" name="image3.png"/>
+                    <pic:cNvPr id="0" name="image11.png"/>
                     <pic:cNvPicPr preferRelativeResize="0"/>
                   </pic:nvPicPr>
                   <pic:blipFill>
-                    <a:blip r:embed="rId14"/>
+                    <a:blip r:embed="rId12"/>
                     <a:srcRect/>
                     <a:stretch>
                       <a:fillRect/>
@@ -1671,8 +1669,9 @@
         </w:drawing>
       </w:r>
     </w:p>
-    <w:p/>
     <w:sectPr>
+      <w:headerReference w:type="default" r:id="rId13"/>
+      <w:footerReference w:type="default" r:id="rId14"/>
       <w:pgSz w:w="12240" w:h="15840"/>
       <w:pgMar w:top="1440" w:right="1440" w:bottom="1440" w:left="1440" w:header="0" w:footer="720" w:gutter="0"/>
       <w:lnNumType w:countBy="1" w:restart="continuous"/>
@@ -1683,62 +1682,24 @@
 </w:document>
 </file>
 
-<file path=word/endnotes.xml><?xml version="1.0" encoding="utf-8"?>
-<w:endnotes xmlns:wpc="http://schemas.microsoft.com/office/word/2010/wordprocessingCanvas" xmlns:cx="http://schemas.microsoft.com/office/drawing/2014/chartex" xmlns:cx1="http://schemas.microsoft.com/office/drawing/2015/9/8/chartex" xmlns:cx2="http://schemas.microsoft.com/office/drawing/2015/10/21/chartex" xmlns:cx3="http://schemas.microsoft.com/office/drawing/2016/5/9/chartex" xmlns:cx4="http://schemas.microsoft.com/office/drawing/2016/5/10/chartex" xmlns:cx5="http://schemas.microsoft.com/office/drawing/2016/5/11/chartex" xmlns:cx6="http://schemas.microsoft.com/office/drawing/2016/5/12/chartex" xmlns:cx7="http://schemas.microsoft.com/office/drawing/2016/5/13/chartex" xmlns:cx8="http://schemas.microsoft.com/office/drawing/2016/5/14/chartex" xmlns:mc="http://schemas.openxmlformats.org/markup-compatibility/2006" xmlns:aink="http://schemas.microsoft.com/office/drawing/2016/ink" xmlns:am3d="http://schemas.microsoft.com/office/drawing/2017/model3d" xmlns:o="urn:schemas-microsoft-com:office:office" xmlns:r="http://schemas.openxmlformats.org/officeDocument/2006/relationships" xmlns:m="http://schemas.openxmlformats.org/officeDocument/2006/math" xmlns:v="urn:schemas-microsoft-com:vml" xmlns:wp14="http://schemas.microsoft.com/office/word/2010/wordprocessingDrawing" xmlns:wp="http://schemas.openxmlformats.org/drawingml/2006/wordprocessingDrawing" xmlns:w10="urn:schemas-microsoft-com:office:word" xmlns:w="http://schemas.openxmlformats.org/wordprocessingml/2006/main" xmlns:w14="http://schemas.microsoft.com/office/word/2010/wordml" xmlns:w15="http://schemas.microsoft.com/office/word/2012/wordml" xmlns:w16cex="http://schemas.microsoft.com/office/word/2018/wordml/cex" xmlns:w16cid="http://schemas.microsoft.com/office/word/2016/wordml/cid" xmlns:w16="http://schemas.microsoft.com/office/word/2018/wordml" xmlns:w16sdtdh="http://schemas.microsoft.com/office/word/2020/wordml/sdtdatahash" xmlns:w16se="http://schemas.microsoft.com/office/word/2015/wordml/symex" xmlns:wpg="http://schemas.microsoft.com/office/word/2010/wordprocessingGroup" xmlns:wpi="http://schemas.microsoft.com/office/word/2010/wordprocessingInk" xmlns:wne="http://schemas.microsoft.com/office/word/2006/wordml" xmlns:wps="http://schemas.microsoft.com/office/word/2010/wordprocessingShape" mc:Ignorable="w14 w15 w16se w16cid w16 w16cex w16sdtdh wp14">
-  <w:endnote w:type="separator" w:id="-1">
-    <w:p>
-      <w:pPr>
-        <w:spacing w:line="240" w:lineRule="auto"/>
-      </w:pPr>
-      <w:r>
-        <w:separator/>
-      </w:r>
-    </w:p>
-  </w:endnote>
-  <w:endnote w:type="continuationSeparator" w:id="0">
-    <w:p>
-      <w:pPr>
-        <w:spacing w:line="240" w:lineRule="auto"/>
-      </w:pPr>
-      <w:r>
-        <w:continuationSeparator/>
-      </w:r>
-    </w:p>
-  </w:endnote>
-</w:endnotes>
+<file path=word/footer1.xml><?xml version="1.0" encoding="utf-8"?>
+<w:ftr xmlns:wpc="http://schemas.microsoft.com/office/word/2010/wordprocessingCanvas" xmlns:cx="http://schemas.microsoft.com/office/drawing/2014/chartex" xmlns:cx1="http://schemas.microsoft.com/office/drawing/2015/9/8/chartex" xmlns:cx2="http://schemas.microsoft.com/office/drawing/2015/10/21/chartex" xmlns:cx3="http://schemas.microsoft.com/office/drawing/2016/5/9/chartex" xmlns:cx4="http://schemas.microsoft.com/office/drawing/2016/5/10/chartex" xmlns:cx5="http://schemas.microsoft.com/office/drawing/2016/5/11/chartex" xmlns:cx6="http://schemas.microsoft.com/office/drawing/2016/5/12/chartex" xmlns:cx7="http://schemas.microsoft.com/office/drawing/2016/5/13/chartex" xmlns:cx8="http://schemas.microsoft.com/office/drawing/2016/5/14/chartex" xmlns:mc="http://schemas.openxmlformats.org/markup-compatibility/2006" xmlns:aink="http://schemas.microsoft.com/office/drawing/2016/ink" xmlns:am3d="http://schemas.microsoft.com/office/drawing/2017/model3d" xmlns:o="urn:schemas-microsoft-com:office:office" xmlns:r="http://schemas.openxmlformats.org/officeDocument/2006/relationships" xmlns:m="http://schemas.openxmlformats.org/officeDocument/2006/math" xmlns:v="urn:schemas-microsoft-com:vml" xmlns:wp14="http://schemas.microsoft.com/office/word/2010/wordprocessingDrawing" xmlns:wp="http://schemas.openxmlformats.org/drawingml/2006/wordprocessingDrawing" xmlns:w10="urn:schemas-microsoft-com:office:word" xmlns:w="http://schemas.openxmlformats.org/wordprocessingml/2006/main" xmlns:w14="http://schemas.microsoft.com/office/word/2010/wordml" xmlns:w15="http://schemas.microsoft.com/office/word/2012/wordml" xmlns:w16cex="http://schemas.microsoft.com/office/word/2018/wordml/cex" xmlns:w16cid="http://schemas.microsoft.com/office/word/2016/wordml/cid" xmlns:w16="http://schemas.microsoft.com/office/word/2018/wordml" xmlns:w16sdtdh="http://schemas.microsoft.com/office/word/2020/wordml/sdtdatahash" xmlns:w16se="http://schemas.microsoft.com/office/word/2015/wordml/symex" xmlns:wpg="http://schemas.microsoft.com/office/word/2010/wordprocessingGroup" xmlns:wpi="http://schemas.microsoft.com/office/word/2010/wordprocessingInk" xmlns:wne="http://schemas.microsoft.com/office/word/2006/wordml" xmlns:wps="http://schemas.microsoft.com/office/word/2010/wordprocessingShape" mc:Ignorable="w14 w15 w16se w16cid w16 w16cex w16sdtdh wp14">
+  <w:p/>
+</w:ftr>
 </file>
 
-<file path=word/footnotes.xml><?xml version="1.0" encoding="utf-8"?>
-<w:footnotes xmlns:wpc="http://schemas.microsoft.com/office/word/2010/wordprocessingCanvas" xmlns:cx="http://schemas.microsoft.com/office/drawing/2014/chartex" xmlns:cx1="http://schemas.microsoft.com/office/drawing/2015/9/8/chartex" xmlns:cx2="http://schemas.microsoft.com/office/drawing/2015/10/21/chartex" xmlns:cx3="http://schemas.microsoft.com/office/drawing/2016/5/9/chartex" xmlns:cx4="http://schemas.microsoft.com/office/drawing/2016/5/10/chartex" xmlns:cx5="http://schemas.microsoft.com/office/drawing/2016/5/11/chartex" xmlns:cx6="http://schemas.microsoft.com/office/drawing/2016/5/12/chartex" xmlns:cx7="http://schemas.microsoft.com/office/drawing/2016/5/13/chartex" xmlns:cx8="http://schemas.microsoft.com/office/drawing/2016/5/14/chartex" xmlns:mc="http://schemas.openxmlformats.org/markup-compatibility/2006" xmlns:aink="http://schemas.microsoft.com/office/drawing/2016/ink" xmlns:am3d="http://schemas.microsoft.com/office/drawing/2017/model3d" xmlns:o="urn:schemas-microsoft-com:office:office" xmlns:r="http://schemas.openxmlformats.org/officeDocument/2006/relationships" xmlns:m="http://schemas.openxmlformats.org/officeDocument/2006/math" xmlns:v="urn:schemas-microsoft-com:vml" xmlns:wp14="http://schemas.microsoft.com/office/word/2010/wordprocessingDrawing" xmlns:wp="http://schemas.openxmlformats.org/drawingml/2006/wordprocessingDrawing" xmlns:w10="urn:schemas-microsoft-com:office:word" xmlns:w="http://schemas.openxmlformats.org/wordprocessingml/2006/main" xmlns:w14="http://schemas.microsoft.com/office/word/2010/wordml" xmlns:w15="http://schemas.microsoft.com/office/word/2012/wordml" xmlns:w16cex="http://schemas.microsoft.com/office/word/2018/wordml/cex" xmlns:w16cid="http://schemas.microsoft.com/office/word/2016/wordml/cid" xmlns:w16="http://schemas.microsoft.com/office/word/2018/wordml" xmlns:w16sdtdh="http://schemas.microsoft.com/office/word/2020/wordml/sdtdatahash" xmlns:w16se="http://schemas.microsoft.com/office/word/2015/wordml/symex" xmlns:wpg="http://schemas.microsoft.com/office/word/2010/wordprocessingGroup" xmlns:wpi="http://schemas.microsoft.com/office/word/2010/wordprocessingInk" xmlns:wne="http://schemas.microsoft.com/office/word/2006/wordml" xmlns:wps="http://schemas.microsoft.com/office/word/2010/wordprocessingShape" mc:Ignorable="w14 w15 w16se w16cid w16 w16cex w16sdtdh wp14">
-  <w:footnote w:type="separator" w:id="-1">
-    <w:p>
-      <w:pPr>
-        <w:spacing w:line="240" w:lineRule="auto"/>
-      </w:pPr>
-      <w:r>
-        <w:separator/>
-      </w:r>
-    </w:p>
-  </w:footnote>
-  <w:footnote w:type="continuationSeparator" w:id="0">
-    <w:p>
-      <w:pPr>
-        <w:spacing w:line="240" w:lineRule="auto"/>
-      </w:pPr>
-      <w:r>
-        <w:continuationSeparator/>
-      </w:r>
-    </w:p>
-  </w:footnote>
-</w:footnotes>
+<file path=word/header1.xml><?xml version="1.0" encoding="utf-8"?>
+<w:hdr xmlns:wpc="http://schemas.microsoft.com/office/word/2010/wordprocessingCanvas" xmlns:cx="http://schemas.microsoft.com/office/drawing/2014/chartex" xmlns:cx1="http://schemas.microsoft.com/office/drawing/2015/9/8/chartex" xmlns:cx2="http://schemas.microsoft.com/office/drawing/2015/10/21/chartex" xmlns:cx3="http://schemas.microsoft.com/office/drawing/2016/5/9/chartex" xmlns:cx4="http://schemas.microsoft.com/office/drawing/2016/5/10/chartex" xmlns:cx5="http://schemas.microsoft.com/office/drawing/2016/5/11/chartex" xmlns:cx6="http://schemas.microsoft.com/office/drawing/2016/5/12/chartex" xmlns:cx7="http://schemas.microsoft.com/office/drawing/2016/5/13/chartex" xmlns:cx8="http://schemas.microsoft.com/office/drawing/2016/5/14/chartex" xmlns:mc="http://schemas.openxmlformats.org/markup-compatibility/2006" xmlns:aink="http://schemas.microsoft.com/office/drawing/2016/ink" xmlns:am3d="http://schemas.microsoft.com/office/drawing/2017/model3d" xmlns:o="urn:schemas-microsoft-com:office:office" xmlns:r="http://schemas.openxmlformats.org/officeDocument/2006/relationships" xmlns:m="http://schemas.openxmlformats.org/officeDocument/2006/math" xmlns:v="urn:schemas-microsoft-com:vml" xmlns:wp14="http://schemas.microsoft.com/office/word/2010/wordprocessingDrawing" xmlns:wp="http://schemas.openxmlformats.org/drawingml/2006/wordprocessingDrawing" xmlns:w10="urn:schemas-microsoft-com:office:word" xmlns:w="http://schemas.openxmlformats.org/wordprocessingml/2006/main" xmlns:w14="http://schemas.microsoft.com/office/word/2010/wordml" xmlns:w15="http://schemas.microsoft.com/office/word/2012/wordml" xmlns:w16cex="http://schemas.microsoft.com/office/word/2018/wordml/cex" xmlns:w16cid="http://schemas.microsoft.com/office/word/2016/wordml/cid" xmlns:w16="http://schemas.microsoft.com/office/word/2018/wordml" xmlns:w16sdtdh="http://schemas.microsoft.com/office/word/2020/wordml/sdtdatahash" xmlns:w16se="http://schemas.microsoft.com/office/word/2015/wordml/symex" xmlns:wpg="http://schemas.microsoft.com/office/word/2010/wordprocessingGroup" xmlns:wpi="http://schemas.microsoft.com/office/word/2010/wordprocessingInk" xmlns:wne="http://schemas.microsoft.com/office/word/2006/wordml" xmlns:wps="http://schemas.microsoft.com/office/word/2010/wordprocessingShape" mc:Ignorable="w14 w15 w16se w16cid w16 w16cex w16sdtdh wp14">
+  <w:p/>
+</w:hdr>
 </file>
 
 <file path=word/numbering.xml><?xml version="1.0" encoding="utf-8"?>
 <w:numbering xmlns:wpc="http://schemas.microsoft.com/office/word/2010/wordprocessingCanvas" xmlns:cx="http://schemas.microsoft.com/office/drawing/2014/chartex" xmlns:cx1="http://schemas.microsoft.com/office/drawing/2015/9/8/chartex" xmlns:cx2="http://schemas.microsoft.com/office/drawing/2015/10/21/chartex" xmlns:cx3="http://schemas.microsoft.com/office/drawing/2016/5/9/chartex" xmlns:cx4="http://schemas.microsoft.com/office/drawing/2016/5/10/chartex" xmlns:cx5="http://schemas.microsoft.com/office/drawing/2016/5/11/chartex" xmlns:cx6="http://schemas.microsoft.com/office/drawing/2016/5/12/chartex" xmlns:cx7="http://schemas.microsoft.com/office/drawing/2016/5/13/chartex" xmlns:cx8="http://schemas.microsoft.com/office/drawing/2016/5/14/chartex" xmlns:mc="http://schemas.openxmlformats.org/markup-compatibility/2006" xmlns:aink="http://schemas.microsoft.com/office/drawing/2016/ink" xmlns:am3d="http://schemas.microsoft.com/office/drawing/2017/model3d" xmlns:o="urn:schemas-microsoft-com:office:office" xmlns:r="http://schemas.openxmlformats.org/officeDocument/2006/relationships" xmlns:m="http://schemas.openxmlformats.org/officeDocument/2006/math" xmlns:v="urn:schemas-microsoft-com:vml" xmlns:wp14="http://schemas.microsoft.com/office/word/2010/wordprocessingDrawing" xmlns:wp="http://schemas.openxmlformats.org/drawingml/2006/wordprocessingDrawing" xmlns:w10="urn:schemas-microsoft-com:office:word" xmlns:w="http://schemas.openxmlformats.org/wordprocessingml/2006/main" xmlns:w14="http://schemas.microsoft.com/office/word/2010/wordml" xmlns:w15="http://schemas.microsoft.com/office/word/2012/wordml" xmlns:w16cex="http://schemas.microsoft.com/office/word/2018/wordml/cex" xmlns:w16cid="http://schemas.microsoft.com/office/word/2016/wordml/cid" xmlns:w16="http://schemas.microsoft.com/office/word/2018/wordml" xmlns:w16sdtdh="http://schemas.microsoft.com/office/word/2020/wordml/sdtdatahash" xmlns:w16se="http://schemas.microsoft.com/office/word/2015/wordml/symex" xmlns:wpg="http://schemas.microsoft.com/office/word/2010/wordprocessingGroup" xmlns:wpi="http://schemas.microsoft.com/office/word/2010/wordprocessingInk" xmlns:wne="http://schemas.microsoft.com/office/word/2006/wordml" xmlns:wps="http://schemas.microsoft.com/office/word/2010/wordprocessingShape" mc:Ignorable="w14 w15 w16se w16cid w16 w16cex w16sdtdh wp14">
   <w:abstractNum w:abstractNumId="0" w15:restartNumberingAfterBreak="0">
-    <w:nsid w:val="09FE1849"/>
+    <w:nsid w:val="06366802"/>
     <w:multiLevelType w:val="multilevel"/>
-    <w:tmpl w:val="C9E0308C"/>
+    <w:tmpl w:val="B4106E80"/>
     <w:lvl w:ilvl="0">
       <w:start w:val="1"/>
       <w:numFmt w:val="bullet"/>
@@ -1849,9 +1810,9 @@
     </w:lvl>
   </w:abstractNum>
   <w:abstractNum w:abstractNumId="1" w15:restartNumberingAfterBreak="0">
-    <w:nsid w:val="187F65F3"/>
+    <w:nsid w:val="530C3D32"/>
     <w:multiLevelType w:val="multilevel"/>
-    <w:tmpl w:val="F05E0E9C"/>
+    <w:tmpl w:val="D89209D2"/>
     <w:lvl w:ilvl="0">
       <w:start w:val="1"/>
       <w:numFmt w:val="bullet"/>
@@ -1971,9 +1932,9 @@
     </w:lvl>
   </w:abstractNum>
   <w:abstractNum w:abstractNumId="2" w15:restartNumberingAfterBreak="0">
-    <w:nsid w:val="6090484C"/>
+    <w:nsid w:val="7ED05787"/>
     <w:multiLevelType w:val="multilevel"/>
-    <w:tmpl w:val="8D42BFD6"/>
+    <w:tmpl w:val="3D5C7904"/>
     <w:lvl w:ilvl="0">
       <w:start w:val="1"/>
       <w:numFmt w:val="bullet"/>
@@ -2499,7 +2460,7 @@
   <w:style w:type="paragraph" w:default="1" w:styleId="Normal">
     <w:name w:val="Normal"/>
     <w:qFormat/>
-    <w:rsid w:val="004000EE"/>
+    <w:rsid w:val="00F936BE"/>
     <w:pPr>
       <w:widowControl w:val="0"/>
       <w:spacing w:after="0" w:line="480" w:lineRule="auto"/>
@@ -2517,7 +2478,7 @@
     <w:link w:val="Titre1Car"/>
     <w:uiPriority w:val="9"/>
     <w:qFormat/>
-    <w:rsid w:val="004000EE"/>
+    <w:rsid w:val="00F936BE"/>
     <w:pPr>
       <w:keepNext/>
       <w:keepLines/>
@@ -2547,7 +2508,7 @@
     <w:uiPriority w:val="9"/>
     <w:unhideWhenUsed/>
     <w:qFormat/>
-    <w:rsid w:val="004000EE"/>
+    <w:rsid w:val="00F936BE"/>
     <w:pPr>
       <w:keepNext/>
       <w:keepLines/>
@@ -2577,7 +2538,7 @@
     <w:uiPriority w:val="9"/>
     <w:unhideWhenUsed/>
     <w:qFormat/>
-    <w:rsid w:val="004000EE"/>
+    <w:rsid w:val="00F936BE"/>
     <w:pPr>
       <w:keepNext/>
       <w:keepLines/>
@@ -2618,7 +2579,7 @@
     <w:basedOn w:val="Policepardfaut"/>
     <w:link w:val="Titre1"/>
     <w:uiPriority w:val="9"/>
-    <w:rsid w:val="004000EE"/>
+    <w:rsid w:val="00F936BE"/>
     <w:rPr>
       <w:rFonts w:ascii="Arial" w:eastAsia="Arial" w:hAnsi="Arial" w:cs="Arial"/>
       <w:color w:val="000000"/>
@@ -2632,7 +2593,7 @@
     <w:basedOn w:val="Policepardfaut"/>
     <w:link w:val="Titre3"/>
     <w:uiPriority w:val="9"/>
-    <w:rsid w:val="004000EE"/>
+    <w:rsid w:val="00F936BE"/>
     <w:rPr>
       <w:rFonts w:ascii="Arial" w:eastAsia="Arial" w:hAnsi="Arial" w:cs="Arial"/>
       <w:color w:val="434343"/>
@@ -2646,7 +2607,7 @@
     <w:basedOn w:val="Policepardfaut"/>
     <w:link w:val="Titre4"/>
     <w:uiPriority w:val="9"/>
-    <w:rsid w:val="004000EE"/>
+    <w:rsid w:val="00F936BE"/>
     <w:rPr>
       <w:rFonts w:ascii="Arial" w:eastAsia="Arial" w:hAnsi="Arial" w:cs="Arial"/>
       <w:lang w:val="en" w:eastAsia="fr-FR"/>
@@ -2658,59 +2619,7 @@
     <w:uiPriority w:val="99"/>
     <w:semiHidden/>
     <w:unhideWhenUsed/>
-    <w:rsid w:val="004000EE"/>
-  </w:style>
-  <w:style w:type="paragraph" w:styleId="En-tte">
-    <w:name w:val="header"/>
-    <w:basedOn w:val="Normal"/>
-    <w:link w:val="En-tteCar"/>
-    <w:uiPriority w:val="99"/>
-    <w:unhideWhenUsed/>
-    <w:rsid w:val="0097533C"/>
-    <w:pPr>
-      <w:tabs>
-        <w:tab w:val="center" w:pos="4536"/>
-        <w:tab w:val="right" w:pos="9072"/>
-      </w:tabs>
-      <w:spacing w:line="240" w:lineRule="auto"/>
-    </w:pPr>
-  </w:style>
-  <w:style w:type="character" w:customStyle="1" w:styleId="En-tteCar">
-    <w:name w:val="En-tête Car"/>
-    <w:basedOn w:val="Policepardfaut"/>
-    <w:link w:val="En-tte"/>
-    <w:uiPriority w:val="99"/>
-    <w:rsid w:val="0097533C"/>
-    <w:rPr>
-      <w:rFonts w:ascii="Arial" w:eastAsia="Arial" w:hAnsi="Arial" w:cs="Arial"/>
-      <w:lang w:val="en" w:eastAsia="fr-FR"/>
-    </w:rPr>
-  </w:style>
-  <w:style w:type="paragraph" w:styleId="Pieddepage">
-    <w:name w:val="footer"/>
-    <w:basedOn w:val="Normal"/>
-    <w:link w:val="PieddepageCar"/>
-    <w:uiPriority w:val="99"/>
-    <w:unhideWhenUsed/>
-    <w:rsid w:val="0097533C"/>
-    <w:pPr>
-      <w:tabs>
-        <w:tab w:val="center" w:pos="4536"/>
-        <w:tab w:val="right" w:pos="9072"/>
-      </w:tabs>
-      <w:spacing w:line="240" w:lineRule="auto"/>
-    </w:pPr>
-  </w:style>
-  <w:style w:type="character" w:customStyle="1" w:styleId="PieddepageCar">
-    <w:name w:val="Pied de page Car"/>
-    <w:basedOn w:val="Policepardfaut"/>
-    <w:link w:val="Pieddepage"/>
-    <w:uiPriority w:val="99"/>
-    <w:rsid w:val="0097533C"/>
-    <w:rPr>
-      <w:rFonts w:ascii="Arial" w:eastAsia="Arial" w:hAnsi="Arial" w:cs="Arial"/>
-      <w:lang w:val="en" w:eastAsia="fr-FR"/>
-    </w:rPr>
+    <w:rsid w:val="00F936BE"/>
   </w:style>
 </w:styles>
 </file>
